--- a/ベイズ的推定法によるくりこみ変換結果からの逆推定.docx
+++ b/ベイズ的推定法によるくりこみ変換結果からの逆推定.docx
@@ -16,6 +16,70 @@
           <w:b/>
         </w:rPr>
         <w:t>ベイズ的推定法によるくりこみ変換結果からの逆推定</w:t>
+      </w:r>
+    </w:p>
+    <w:p>
+      <w:pPr>
+        <w:ind w:right="1388"/>
+        <w:jc w:val="right"/>
+        <w:rPr>
+          <w:rFonts w:asciiTheme="majorEastAsia" w:eastAsiaTheme="majorEastAsia" w:hAnsiTheme="majorEastAsia"/>
+          <w:b/>
+          <w:sz w:val="20"/>
+        </w:rPr>
+      </w:pPr>
+      <w:r>
+        <w:rPr>
+          <w:rFonts w:asciiTheme="majorEastAsia" w:eastAsiaTheme="majorEastAsia" w:hAnsiTheme="majorEastAsia" w:hint="eastAsia"/>
+          <w:b/>
+          <w:sz w:val="20"/>
+          <w:u w:val="single"/>
+        </w:rPr>
+        <w:t>1</w:t>
+      </w:r>
+      <w:r>
+        <w:rPr>
+          <w:rFonts w:asciiTheme="majorEastAsia" w:eastAsiaTheme="majorEastAsia" w:hAnsiTheme="majorEastAsia"/>
+          <w:b/>
+          <w:sz w:val="20"/>
+          <w:u w:val="single"/>
+        </w:rPr>
+        <w:t xml:space="preserve">5160XX </w:t>
+      </w:r>
+      <w:r>
+        <w:rPr>
+          <w:rFonts w:asciiTheme="majorEastAsia" w:eastAsiaTheme="majorEastAsia" w:hAnsiTheme="majorEastAsia" w:hint="eastAsia"/>
+          <w:b/>
+          <w:sz w:val="20"/>
+          <w:u w:val="single"/>
+        </w:rPr>
+        <w:t>濱口直樹</w:t>
+      </w:r>
+      <w:r>
+        <w:rPr>
+          <w:rFonts w:asciiTheme="majorEastAsia" w:eastAsiaTheme="majorEastAsia" w:hAnsiTheme="majorEastAsia"/>
+          <w:b/>
+          <w:sz w:val="20"/>
+        </w:rPr>
+        <w:tab/>
+      </w:r>
+      <w:r>
+        <w:rPr>
+          <w:rFonts w:asciiTheme="majorEastAsia" w:eastAsiaTheme="majorEastAsia" w:hAnsiTheme="majorEastAsia"/>
+          <w:b/>
+          <w:sz w:val="20"/>
+          <w:u w:val="single"/>
+        </w:rPr>
+        <w:t xml:space="preserve">1516053 </w:t>
+      </w:r>
+      <w:r>
+        <w:rPr>
+          <w:rFonts w:asciiTheme="majorEastAsia" w:eastAsiaTheme="majorEastAsia" w:hAnsiTheme="majorEastAsia" w:hint="eastAsia"/>
+          <w:b/>
+          <w:sz w:val="20"/>
+          <w:u w:val="single"/>
+        </w:rPr>
+        <w:t>霜鳥渓介</w:t>
       </w:r>
     </w:p>
     <w:p/>
@@ -119,6 +183,52 @@
           <w:u w:val="single"/>
         </w:rPr>
       </w:pPr>
+      <w:r>
+        <w:rPr>
+          <w:b/>
+          <w:u w:val="single"/>
+        </w:rPr>
+        <w:t>n x n</w:t>
+      </w:r>
+      <w:r>
+        <w:rPr>
+          <w:rFonts w:hint="eastAsia"/>
+          <w:b/>
+          <w:u w:val="single"/>
+        </w:rPr>
+        <w:t>の画像が</w:t>
+      </w:r>
+      <w:r>
+        <w:rPr>
+          <w:b/>
+          <w:u w:val="single"/>
+        </w:rPr>
+        <w:t xml:space="preserve">m x </w:t>
+      </w:r>
+      <w:proofErr w:type="gramStart"/>
+      <w:r>
+        <w:rPr>
+          <w:b/>
+          <w:u w:val="single"/>
+        </w:rPr>
+        <w:t>m</w:t>
+      </w:r>
+      <w:proofErr w:type="gramEnd"/>
+      <w:r>
+        <w:rPr>
+          <w:rFonts w:hint="eastAsia"/>
+          <w:b/>
+          <w:u w:val="single"/>
+        </w:rPr>
+        <w:t>の画像に解像度が落ちる図</w:t>
+      </w:r>
+      <w:r>
+        <w:rPr>
+          <w:b/>
+          <w:u w:val="single"/>
+        </w:rPr>
+        <w:t xml:space="preserve"> (n &gt; m)</w:t>
+      </w:r>
     </w:p>
     <w:p>
       <w:pPr>
@@ -471,6 +581,15 @@
           <w:right w:val="single" w:sz="4" w:space="4" w:color="auto"/>
         </w:pBdr>
       </w:pPr>
+      <w:r>
+        <w:t>CNN</w:t>
+      </w:r>
+      <w:r>
+        <w:rPr>
+          <w:rFonts w:hint="eastAsia"/>
+        </w:rPr>
+        <w:t>的な図</w:t>
+      </w:r>
     </w:p>
     <w:p>
       <w:pPr>
@@ -1465,7 +1584,13 @@
         </m:oMath>
       </m:oMathPara>
     </w:p>
-    <w:p>
+    <w:p/>
+    <w:p>
+      <w:pPr>
+        <w:rPr>
+          <w:i/>
+        </w:rPr>
+      </w:pPr>
       <w:r>
         <w:rPr>
           <w:rFonts w:hint="eastAsia"/>
@@ -1481,31 +1606,231 @@
         </w:rPr>
         <w:t>これは</w:t>
       </w:r>
+      <m:oMath>
+        <m:r>
+          <m:rPr>
+            <m:sty m:val="bi"/>
+          </m:rPr>
+          <w:rPr>
+            <w:rFonts w:ascii="Cambria Math" w:hAnsi="Cambria Math"/>
+          </w:rPr>
+          <m:t>Q</m:t>
+        </m:r>
+        <m:r>
+          <m:rPr>
+            <m:sty m:val="bi"/>
+          </m:rPr>
+          <w:rPr>
+            <w:rFonts w:ascii="Cambria Math" w:hAnsi="Cambria Math"/>
+          </w:rPr>
+          <m:t>∈</m:t>
+        </m:r>
+        <m:sSup>
+          <m:sSupPr>
+            <m:ctrlPr>
+              <w:rPr>
+                <w:rFonts w:ascii="Cambria Math" w:hAnsi="Cambria Math"/>
+                <w:b/>
+                <w:i/>
+              </w:rPr>
+            </m:ctrlPr>
+          </m:sSupPr>
+          <m:e>
+            <m:r>
+              <m:rPr>
+                <m:scr m:val="double-struck"/>
+                <m:sty m:val="bi"/>
+              </m:rPr>
+              <w:rPr>
+                <w:rFonts w:ascii="Cambria Math" w:hAnsi="Cambria Math"/>
+              </w:rPr>
+              <m:t>R</m:t>
+            </m:r>
+          </m:e>
+          <m:sup>
+            <m:r>
+              <m:rPr>
+                <m:sty m:val="bi"/>
+              </m:rPr>
+              <w:rPr>
+                <w:rFonts w:ascii="Cambria Math" w:hAnsi="Cambria Math"/>
+              </w:rPr>
+              <m:t>2×2</m:t>
+            </m:r>
+          </m:sup>
+        </m:sSup>
+        <m:r>
+          <m:rPr>
+            <m:sty m:val="bi"/>
+          </m:rPr>
+          <w:rPr>
+            <w:rFonts w:ascii="Cambria Math" w:hAnsi="Cambria Math"/>
+          </w:rPr>
+          <m:t>, A∈</m:t>
+        </m:r>
+        <m:sSup>
+          <m:sSupPr>
+            <m:ctrlPr>
+              <w:rPr>
+                <w:rFonts w:ascii="Cambria Math" w:hAnsi="Cambria Math"/>
+                <w:b/>
+                <w:i/>
+              </w:rPr>
+            </m:ctrlPr>
+          </m:sSupPr>
+          <m:e>
+            <m:r>
+              <m:rPr>
+                <m:scr m:val="double-struck"/>
+                <m:sty m:val="bi"/>
+              </m:rPr>
+              <w:rPr>
+                <w:rFonts w:ascii="Cambria Math" w:hAnsi="Cambria Math"/>
+              </w:rPr>
+              <m:t>R</m:t>
+            </m:r>
+          </m:e>
+          <m:sup>
+            <m:r>
+              <m:rPr>
+                <m:sty m:val="bi"/>
+              </m:rPr>
+              <w:rPr>
+                <w:rFonts w:ascii="Cambria Math" w:hAnsi="Cambria Math"/>
+              </w:rPr>
+              <m:t>2×2</m:t>
+            </m:r>
+          </m:sup>
+        </m:sSup>
+        <m:r>
+          <m:rPr>
+            <m:sty m:val="bi"/>
+          </m:rPr>
+          <w:rPr>
+            <w:rFonts w:ascii="Cambria Math" w:hAnsi="Cambria Math"/>
+          </w:rPr>
+          <m:t>, P∈</m:t>
+        </m:r>
+        <m:sSup>
+          <m:sSupPr>
+            <m:ctrlPr>
+              <w:rPr>
+                <w:rFonts w:ascii="Cambria Math" w:hAnsi="Cambria Math"/>
+                <w:b/>
+                <w:i/>
+              </w:rPr>
+            </m:ctrlPr>
+          </m:sSupPr>
+          <m:e>
+            <m:r>
+              <m:rPr>
+                <m:scr m:val="double-struck"/>
+                <m:sty m:val="bi"/>
+              </m:rPr>
+              <w:rPr>
+                <w:rFonts w:ascii="Cambria Math" w:hAnsi="Cambria Math"/>
+              </w:rPr>
+              <m:t>R</m:t>
+            </m:r>
+          </m:e>
+          <m:sup>
+            <m:r>
+              <m:rPr>
+                <m:sty m:val="bi"/>
+              </m:rPr>
+              <w:rPr>
+                <w:rFonts w:ascii="Cambria Math" w:hAnsi="Cambria Math"/>
+              </w:rPr>
+              <m:t>3×3</m:t>
+            </m:r>
+          </m:sup>
+        </m:sSup>
+      </m:oMath>
+      <w:r>
+        <w:rPr>
+          <w:b/>
+        </w:rPr>
+        <w:t xml:space="preserve"> </w:t>
+      </w:r>
+      <w:r>
+        <w:rPr>
+          <w:rFonts w:hint="eastAsia"/>
+        </w:rPr>
+        <w:t>の場合である</w:t>
+      </w:r>
+      <w:r>
+        <w:t>.</w:t>
+      </w:r>
+    </w:p>
+    <w:p>
+      <w:r>
+        <w:rPr>
+          <w:rFonts w:hint="eastAsia"/>
+        </w:rPr>
+        <w:t>また</w:t>
+      </w:r>
+      <w:r>
+        <w:t xml:space="preserve">, </w:t>
+      </w:r>
+      <w:r>
+        <w:rPr>
+          <w:rFonts w:hint="eastAsia"/>
+        </w:rPr>
+        <w:t>各行列の要素の</w:t>
+      </w:r>
+      <w:r>
+        <w:rPr>
+          <w:rFonts w:hint="eastAsia"/>
+        </w:rPr>
+        <w:t>条件は以下の通りである</w:t>
+      </w:r>
+      <w:r>
+        <w:t>.</w:t>
+      </w:r>
+    </w:p>
+    <w:p/>
+    <w:p/>
+    <w:p>
+      <w:pPr>
+        <w:rPr>
+          <w:rFonts w:hint="eastAsia"/>
+        </w:rPr>
+      </w:pPr>
+    </w:p>
+    <w:p/>
+    <w:p/>
+    <w:p>
+      <w:pPr>
+        <w:pStyle w:val="Heading2"/>
+      </w:pPr>
+      <w:r>
+        <w:rPr>
+          <w:rFonts w:hint="eastAsia"/>
+        </w:rPr>
+        <w:t>結果</w:t>
+      </w:r>
+    </w:p>
+    <w:p>
+      <w:pPr>
+        <w:rPr>
+          <w:rFonts w:hint="eastAsia"/>
+        </w:rPr>
+      </w:pPr>
       <w:bookmarkStart w:id="0" w:name="_GoBack"/>
       <w:bookmarkEnd w:id="0"/>
     </w:p>
-    <w:p>
-      <w:r>
-        <w:rPr>
-          <w:rFonts w:hint="eastAsia"/>
-        </w:rPr>
-        <w:t>条件は以下の通りである</w:t>
-      </w:r>
-      <w:r>
-        <w:t>.</w:t>
-      </w:r>
-    </w:p>
-    <w:p>
-      <w:pPr>
-        <w:rPr>
-          <w:rFonts w:hint="eastAsia"/>
-        </w:rPr>
-      </w:pPr>
-    </w:p>
-    <w:p/>
-    <w:p/>
-    <w:p/>
-    <w:p/>
+    <w:p/>
+    <w:p>
+      <w:pPr>
+        <w:pStyle w:val="Heading2"/>
+      </w:pPr>
+      <w:r>
+        <w:rPr>
+          <w:rFonts w:hint="eastAsia"/>
+        </w:rPr>
+        <w:t>結論</w:t>
+      </w:r>
+    </w:p>
     <w:p/>
     <w:p/>
     <w:p/>
@@ -1993,7 +2318,6 @@
   <w:style w:type="character" w:default="1" w:styleId="DefaultParagraphFont">
     <w:name w:val="Default Paragraph Font"/>
     <w:uiPriority w:val="1"/>
-    <w:semiHidden/>
     <w:unhideWhenUsed/>
   </w:style>
   <w:style w:type="table" w:default="1" w:styleId="TableNormal">

--- a/ベイズ的推定法によるくりこみ変換結果からの逆推定.docx
+++ b/ベイズ的推定法によるくりこみ変換結果からの逆推定.docx
@@ -110,7 +110,64 @@
         <w:rPr>
           <w:rFonts w:hint="eastAsia"/>
         </w:rPr>
-        <w:t>繰り込み変換とは、部分的に自由度を消去し、それを別の系と対応させることによって行われる粗視化の一種であるが、</w:t>
+        <w:t>繰り込み変換とは</w:t>
+      </w:r>
+      <w:r>
+        <w:rPr>
+          <w:rFonts w:hint="eastAsia"/>
+        </w:rPr>
+        <w:t>,</w:t>
+      </w:r>
+      <w:r>
+        <w:t xml:space="preserve"> </w:t>
+      </w:r>
+      <w:r>
+        <w:rPr>
+          <w:rFonts w:hint="eastAsia"/>
+        </w:rPr>
+        <w:t>部分的に自由度を消去し</w:t>
+      </w:r>
+      <w:r>
+        <w:rPr>
+          <w:rFonts w:hint="eastAsia"/>
+        </w:rPr>
+        <w:t>,</w:t>
+      </w:r>
+      <w:r>
+        <w:t xml:space="preserve"> </w:t>
+      </w:r>
+      <w:r>
+        <w:rPr>
+          <w:rFonts w:hint="eastAsia"/>
+        </w:rPr>
+        <w:t>それを別の系と対応させることによって行われる粗視化の一種であ</w:t>
+      </w:r>
+      <w:r>
+        <w:rPr>
+          <w:rFonts w:hint="eastAsia"/>
+        </w:rPr>
+        <w:t>る</w:t>
+      </w:r>
+      <w:r>
+        <w:t xml:space="preserve">. </w:t>
+      </w:r>
+      <w:r>
+        <w:rPr>
+          <w:rFonts w:hint="eastAsia"/>
+        </w:rPr>
+        <w:t>またそれ故</w:t>
+      </w:r>
+      <w:r>
+        <w:t xml:space="preserve">, </w:t>
+      </w:r>
+      <w:r>
+        <w:rPr>
+          <w:rFonts w:hint="eastAsia"/>
+        </w:rPr>
+        <w:t>一般的に逆行列は存在しない</w:t>
+      </w:r>
+      <w:r>
+        <w:t xml:space="preserve">.  </w:t>
       </w:r>
     </w:p>
     <w:p/>
@@ -132,11 +189,6 @@
       </w:r>
     </w:p>
     <w:p>
-      <w:pPr>
-        <w:rPr>
-          <w:rFonts w:hint="eastAsia"/>
-        </w:rPr>
-      </w:pPr>
       <w:r>
         <w:rPr>
           <w:rFonts w:hint="eastAsia"/>
@@ -154,6 +206,221 @@
       </w:r>
       <w:r>
         <w:t>.</w:t>
+      </w:r>
+    </w:p>
+    <w:p>
+      <w:pPr>
+        <w:jc w:val="center"/>
+      </w:pPr>
+      <w:r>
+        <w:rPr>
+          <w:noProof/>
+        </w:rPr>
+        <w:drawing>
+          <wp:inline distT="0" distB="0" distL="0" distR="0">
+            <wp:extent cx="2690464" cy="1090863"/>
+            <wp:effectExtent l="0" t="0" r="2540" b="1905"/>
+            <wp:docPr id="2" name="Picture 2"/>
+            <wp:cNvGraphicFramePr>
+              <a:graphicFrameLocks xmlns:a="http://schemas.openxmlformats.org/drawingml/2006/main" noChangeAspect="1"/>
+            </wp:cNvGraphicFramePr>
+            <a:graphic xmlns:a="http://schemas.openxmlformats.org/drawingml/2006/main">
+              <a:graphicData uri="http://schemas.openxmlformats.org/drawingml/2006/picture">
+                <pic:pic xmlns:pic="http://schemas.openxmlformats.org/drawingml/2006/picture">
+                  <pic:nvPicPr>
+                    <pic:cNvPr id="2" name="kurikomi.png"/>
+                    <pic:cNvPicPr/>
+                  </pic:nvPicPr>
+                  <pic:blipFill>
+                    <a:blip r:embed="rId4" cstate="print">
+                      <a:extLst>
+                        <a:ext uri="{28A0092B-C50C-407E-A947-70E740481C1C}">
+                          <a14:useLocalDpi xmlns:a14="http://schemas.microsoft.com/office/drawing/2010/main" val="0"/>
+                        </a:ext>
+                      </a:extLst>
+                    </a:blip>
+                    <a:stretch>
+                      <a:fillRect/>
+                    </a:stretch>
+                  </pic:blipFill>
+                  <pic:spPr>
+                    <a:xfrm>
+                      <a:off x="0" y="0"/>
+                      <a:ext cx="2703444" cy="1096126"/>
+                    </a:xfrm>
+                    <a:prstGeom prst="rect">
+                      <a:avLst/>
+                    </a:prstGeom>
+                  </pic:spPr>
+                </pic:pic>
+              </a:graphicData>
+            </a:graphic>
+          </wp:inline>
+        </w:drawing>
+      </w:r>
+    </w:p>
+    <w:p>
+      <w:pPr>
+        <w:pStyle w:val="NoSpacing"/>
+        <w:jc w:val="center"/>
+        <w:rPr>
+          <w:rStyle w:val="BookTitle"/>
+          <w:i w:val="0"/>
+          <w:sz w:val="15"/>
+        </w:rPr>
+      </w:pPr>
+      <w:r>
+        <w:rPr>
+          <w:rStyle w:val="BookTitle"/>
+          <w:i w:val="0"/>
+          <w:sz w:val="15"/>
+        </w:rPr>
+        <w:t>4x4</w:t>
+      </w:r>
+      <w:r>
+        <w:rPr>
+          <w:rStyle w:val="BookTitle"/>
+          <w:rFonts w:hint="eastAsia"/>
+          <w:i w:val="0"/>
+          <w:sz w:val="15"/>
+        </w:rPr>
+        <w:t>画像から</w:t>
+      </w:r>
+      <w:r>
+        <w:rPr>
+          <w:rStyle w:val="BookTitle"/>
+          <w:i w:val="0"/>
+          <w:sz w:val="15"/>
+        </w:rPr>
+        <w:t>3x3</w:t>
+      </w:r>
+      <w:r>
+        <w:rPr>
+          <w:rStyle w:val="BookTitle"/>
+          <w:rFonts w:hint="eastAsia"/>
+          <w:i w:val="0"/>
+          <w:sz w:val="15"/>
+        </w:rPr>
+        <w:t>画像に繰り込み変換した様子</w:t>
+      </w:r>
+    </w:p>
+    <w:p>
+      <w:pPr>
+        <w:pStyle w:val="NoSpacing"/>
+        <w:jc w:val="center"/>
+        <w:rPr>
+          <w:rStyle w:val="BookTitle"/>
+          <w:rFonts w:hint="eastAsia"/>
+          <w:i w:val="0"/>
+          <w:sz w:val="15"/>
+        </w:rPr>
+      </w:pPr>
+    </w:p>
+    <w:p>
+      <w:r>
+        <w:rPr>
+          <w:rFonts w:hint="eastAsia"/>
+        </w:rPr>
+        <w:t>この例では</w:t>
+      </w:r>
+      <w:r>
+        <w:t xml:space="preserve">, </w:t>
+      </w:r>
+      <w:r>
+        <w:rPr>
+          <w:rFonts w:hint="eastAsia"/>
+        </w:rPr>
+        <w:t>情報量すなわち自由度を部分的に消去することによって粗視化を行っている</w:t>
+      </w:r>
+      <w:r>
+        <w:t xml:space="preserve">. </w:t>
+      </w:r>
+      <w:r>
+        <w:rPr>
+          <w:rFonts w:hint="eastAsia"/>
+        </w:rPr>
+        <w:t>この粗視化の手順と</w:t>
+      </w:r>
+      <w:bookmarkStart w:id="0" w:name="_GoBack"/>
+      <w:bookmarkEnd w:id="0"/>
+      <w:r>
+        <w:rPr>
+          <w:rFonts w:hint="eastAsia"/>
+        </w:rPr>
+        <w:t>して平均プーリングを</w:t>
+      </w:r>
+      <w:r>
+        <w:rPr>
+          <w:rFonts w:hint="eastAsia"/>
+        </w:rPr>
+        <w:t>導入した</w:t>
+      </w:r>
+      <w:r>
+        <w:t>.</w:t>
+      </w:r>
+      <w:r>
+        <w:t xml:space="preserve"> </w:t>
+      </w:r>
+    </w:p>
+    <w:p>
+      <w:pPr>
+        <w:rPr>
+          <w:b/>
+          <w:szCs w:val="18"/>
+          <w:u w:val="single"/>
+        </w:rPr>
+      </w:pPr>
+    </w:p>
+    <w:p>
+      <w:pPr>
+        <w:pStyle w:val="Heading2"/>
+      </w:pPr>
+      <w:r>
+        <w:rPr>
+          <w:rFonts w:hint="eastAsia"/>
+        </w:rPr>
+        <w:t>グラフィカルモデル</w:t>
+      </w:r>
+      <w:r>
+        <w:t>(</w:t>
+      </w:r>
+      <w:r>
+        <w:rPr>
+          <w:rFonts w:hint="eastAsia"/>
+        </w:rPr>
+        <w:t>ベイジアンネットワーク</w:t>
+      </w:r>
+      <w:r>
+        <w:t>)</w:t>
+      </w:r>
+    </w:p>
+    <w:p>
+      <w:r>
+        <w:rPr>
+          <w:rFonts w:hint="eastAsia"/>
+        </w:rPr>
+        <w:t>グラフィカルモデルとは</w:t>
+      </w:r>
+      <w:r>
+        <w:t xml:space="preserve">, </w:t>
+      </w:r>
+      <w:r>
+        <w:rPr>
+          <w:rFonts w:hint="eastAsia"/>
+        </w:rPr>
+        <w:t>確率伝播の様子とノードとリンクを用いて可視化した</w:t>
+      </w:r>
+      <w:r>
+        <w:rPr>
+          <w:rFonts w:hint="eastAsia"/>
+        </w:rPr>
+        <w:t>ものである</w:t>
+      </w:r>
+      <w:r>
+        <w:t>.</w:t>
+      </w:r>
+      <w:r>
+        <w:t xml:space="preserve"> </w:t>
       </w:r>
     </w:p>
     <w:p>
@@ -164,10 +431,6 @@
           <w:bottom w:val="single" w:sz="4" w:space="1" w:color="auto"/>
           <w:right w:val="single" w:sz="4" w:space="4" w:color="auto"/>
         </w:pBdr>
-        <w:rPr>
-          <w:b/>
-          <w:u w:val="single"/>
-        </w:rPr>
       </w:pPr>
     </w:p>
     <w:p>
@@ -178,57 +441,7 @@
           <w:bottom w:val="single" w:sz="4" w:space="1" w:color="auto"/>
           <w:right w:val="single" w:sz="4" w:space="4" w:color="auto"/>
         </w:pBdr>
-        <w:rPr>
-          <w:b/>
-          <w:u w:val="single"/>
-        </w:rPr>
-      </w:pPr>
-      <w:r>
-        <w:rPr>
-          <w:b/>
-          <w:u w:val="single"/>
-        </w:rPr>
-        <w:t>n x n</w:t>
-      </w:r>
-      <w:r>
-        <w:rPr>
-          <w:rFonts w:hint="eastAsia"/>
-          <w:b/>
-          <w:u w:val="single"/>
-        </w:rPr>
-        <w:t>の画像が</w:t>
-      </w:r>
-      <w:r>
-        <w:rPr>
-          <w:b/>
-          <w:u w:val="single"/>
-        </w:rPr>
-        <w:t xml:space="preserve">m x </w:t>
-      </w:r>
-      <w:proofErr w:type="gramStart"/>
-      <w:r>
-        <w:rPr>
-          <w:b/>
-          <w:u w:val="single"/>
-        </w:rPr>
-        <w:t>m</w:t>
-      </w:r>
-      <w:proofErr w:type="gramEnd"/>
-      <w:r>
-        <w:rPr>
-          <w:rFonts w:hint="eastAsia"/>
-          <w:b/>
-          <w:u w:val="single"/>
-        </w:rPr>
-        <w:t>の画像に解像度が落ちる図</w:t>
-      </w:r>
-      <w:r>
-        <w:rPr>
-          <w:b/>
-          <w:u w:val="single"/>
-        </w:rPr>
-        <w:t xml:space="preserve"> (n &gt; m)</w:t>
-      </w:r>
+      </w:pPr>
     </w:p>
     <w:p>
       <w:pPr>
@@ -238,10 +451,6 @@
           <w:bottom w:val="single" w:sz="4" w:space="1" w:color="auto"/>
           <w:right w:val="single" w:sz="4" w:space="4" w:color="auto"/>
         </w:pBdr>
-        <w:rPr>
-          <w:b/>
-          <w:u w:val="single"/>
-        </w:rPr>
       </w:pPr>
     </w:p>
     <w:p>
@@ -252,10 +461,6 @@
           <w:bottom w:val="single" w:sz="4" w:space="1" w:color="auto"/>
           <w:right w:val="single" w:sz="4" w:space="4" w:color="auto"/>
         </w:pBdr>
-        <w:rPr>
-          <w:b/>
-          <w:u w:val="single"/>
-        </w:rPr>
       </w:pPr>
     </w:p>
     <w:p>
@@ -266,168 +471,8 @@
           <w:bottom w:val="single" w:sz="4" w:space="1" w:color="auto"/>
           <w:right w:val="single" w:sz="4" w:space="4" w:color="auto"/>
         </w:pBdr>
-        <w:rPr>
-          <w:b/>
-          <w:u w:val="single"/>
-        </w:rPr>
-      </w:pPr>
-    </w:p>
-    <w:p>
-      <w:pPr>
-        <w:pBdr>
-          <w:top w:val="single" w:sz="4" w:space="1" w:color="auto"/>
-          <w:left w:val="single" w:sz="4" w:space="4" w:color="auto"/>
-          <w:bottom w:val="single" w:sz="4" w:space="1" w:color="auto"/>
-          <w:right w:val="single" w:sz="4" w:space="4" w:color="auto"/>
-        </w:pBdr>
-        <w:rPr>
-          <w:b/>
-          <w:u w:val="single"/>
-        </w:rPr>
-      </w:pPr>
-    </w:p>
-    <w:p>
-      <w:pPr>
-        <w:pBdr>
-          <w:top w:val="single" w:sz="4" w:space="1" w:color="auto"/>
-          <w:left w:val="single" w:sz="4" w:space="4" w:color="auto"/>
-          <w:bottom w:val="single" w:sz="4" w:space="1" w:color="auto"/>
-          <w:right w:val="single" w:sz="4" w:space="4" w:color="auto"/>
-        </w:pBdr>
-        <w:rPr>
-          <w:b/>
-          <w:u w:val="single"/>
-        </w:rPr>
-      </w:pPr>
-    </w:p>
-    <w:p>
-      <w:pPr>
-        <w:pBdr>
-          <w:top w:val="single" w:sz="4" w:space="1" w:color="auto"/>
-          <w:left w:val="single" w:sz="4" w:space="4" w:color="auto"/>
-          <w:bottom w:val="single" w:sz="4" w:space="1" w:color="auto"/>
-          <w:right w:val="single" w:sz="4" w:space="4" w:color="auto"/>
-        </w:pBdr>
-        <w:rPr>
-          <w:b/>
-          <w:u w:val="single"/>
-        </w:rPr>
-      </w:pPr>
-    </w:p>
-    <w:p>
-      <w:pPr>
-        <w:pBdr>
-          <w:top w:val="single" w:sz="4" w:space="1" w:color="auto"/>
-          <w:left w:val="single" w:sz="4" w:space="4" w:color="auto"/>
-          <w:bottom w:val="single" w:sz="4" w:space="1" w:color="auto"/>
-          <w:right w:val="single" w:sz="4" w:space="4" w:color="auto"/>
-        </w:pBdr>
-        <w:rPr>
-          <w:b/>
-          <w:u w:val="single"/>
-        </w:rPr>
-      </w:pPr>
-    </w:p>
-    <w:p>
-      <w:pPr>
-        <w:pBdr>
-          <w:top w:val="single" w:sz="4" w:space="1" w:color="auto"/>
-          <w:left w:val="single" w:sz="4" w:space="4" w:color="auto"/>
-          <w:bottom w:val="single" w:sz="4" w:space="1" w:color="auto"/>
-          <w:right w:val="single" w:sz="4" w:space="4" w:color="auto"/>
-        </w:pBdr>
-        <w:rPr>
-          <w:b/>
-          <w:u w:val="single"/>
-        </w:rPr>
-      </w:pPr>
-    </w:p>
-    <w:p>
-      <w:pPr>
-        <w:rPr>
-          <w:b/>
-          <w:szCs w:val="18"/>
-          <w:u w:val="single"/>
-        </w:rPr>
-      </w:pPr>
-    </w:p>
-    <w:p>
-      <w:pPr>
-        <w:rPr>
-          <w:b/>
-          <w:szCs w:val="18"/>
-          <w:u w:val="single"/>
-        </w:rPr>
-      </w:pPr>
-    </w:p>
-    <w:p>
-      <w:pPr>
-        <w:rPr>
-          <w:b/>
-          <w:szCs w:val="18"/>
-          <w:u w:val="single"/>
-        </w:rPr>
-      </w:pPr>
-    </w:p>
-    <w:p>
-      <w:pPr>
-        <w:rPr>
-          <w:b/>
-          <w:szCs w:val="18"/>
-          <w:u w:val="single"/>
-        </w:rPr>
-      </w:pPr>
-    </w:p>
-    <w:p>
-      <w:pPr>
-        <w:pStyle w:val="Heading2"/>
-      </w:pPr>
-      <w:r>
-        <w:rPr>
-          <w:rFonts w:hint="eastAsia"/>
-        </w:rPr>
-        <w:t>グラフィカルモデル</w:t>
-      </w:r>
-      <w:r>
-        <w:t>(</w:t>
-      </w:r>
-      <w:r>
-        <w:rPr>
-          <w:rFonts w:hint="eastAsia"/>
-        </w:rPr>
-        <w:t>ベイジアンネットワーク</w:t>
-      </w:r>
-      <w:r>
-        <w:t>)</w:t>
-      </w:r>
-    </w:p>
-    <w:p>
-      <w:r>
-        <w:rPr>
-          <w:rFonts w:hint="eastAsia"/>
-        </w:rPr>
-        <w:t>グラフィカルモデルとは</w:t>
-      </w:r>
-      <w:r>
-        <w:t xml:space="preserve">, </w:t>
-      </w:r>
-      <w:r>
-        <w:rPr>
-          <w:rFonts w:hint="eastAsia"/>
-        </w:rPr>
-        <w:t>確率伝播の様子とノードとリンクを用いて可視化した</w:t>
-      </w:r>
-      <w:r>
-        <w:rPr>
-          <w:rFonts w:hint="eastAsia"/>
-        </w:rPr>
-        <w:t>ものである</w:t>
-      </w:r>
-      <w:r>
-        <w:t>.</w:t>
-      </w:r>
-    </w:p>
-    <w:p/>
+      </w:pPr>
+    </w:p>
     <w:p>
       <w:pPr>
         <w:rPr>
@@ -476,6 +521,36 @@
       <w:r>
         <w:t>.</w:t>
       </w:r>
+      <w:r>
+        <w:t xml:space="preserve"> </w:t>
+      </w:r>
+      <w:r>
+        <w:rPr>
+          <w:rFonts w:hint="eastAsia"/>
+        </w:rPr>
+        <w:t>一般的に</w:t>
+      </w:r>
+      <w:r>
+        <w:t xml:space="preserve">, </w:t>
+      </w:r>
+      <w:r>
+        <w:rPr>
+          <w:rFonts w:hint="eastAsia"/>
+        </w:rPr>
+        <w:t>中間層の次元数を入力及び出力層より低く設定し</w:t>
+      </w:r>
+      <w:r>
+        <w:t xml:space="preserve">, </w:t>
+      </w:r>
+      <w:r>
+        <w:rPr>
+          <w:rFonts w:hint="eastAsia"/>
+        </w:rPr>
+        <w:t>入力と出力が等しくするように学習する</w:t>
+      </w:r>
+      <w:r>
+        <w:t xml:space="preserve">. </w:t>
+      </w:r>
     </w:p>
     <w:p/>
     <w:p>
@@ -524,10 +599,7 @@
         <w:t>はどのようなものか</w:t>
       </w:r>
       <w:r>
-        <w:t xml:space="preserve">? </w:t>
-      </w:r>
-      <w:r>
-        <w:t>(</w:t>
+        <w:t>? (</w:t>
       </w:r>
       <w:r>
         <w:rPr>
@@ -727,7 +799,7 @@
           </m:r>
           <m:r>
             <m:rPr>
-              <m:sty m:val="bi"/>
+              <m:sty m:val="p"/>
             </m:rPr>
             <w:rPr>
               <w:rFonts w:ascii="Cambria Math" w:hAnsi="Cambria Math"/>
@@ -1614,16 +1686,7 @@
           <w:rPr>
             <w:rFonts w:ascii="Cambria Math" w:hAnsi="Cambria Math"/>
           </w:rPr>
-          <m:t>Q</m:t>
-        </m:r>
-        <m:r>
-          <m:rPr>
-            <m:sty m:val="bi"/>
-          </m:rPr>
-          <w:rPr>
-            <w:rFonts w:ascii="Cambria Math" w:hAnsi="Cambria Math"/>
-          </w:rPr>
-          <m:t>∈</m:t>
+          <m:t>Q∈</m:t>
         </m:r>
         <m:sSup>
           <m:sSupPr>
@@ -1790,13 +1853,132 @@
     </w:p>
     <w:p/>
     <w:p/>
-    <w:p>
-      <w:pPr>
-        <w:rPr>
-          <w:rFonts w:hint="eastAsia"/>
-        </w:rPr>
-      </w:pPr>
-    </w:p>
+    <w:p/>
+    <w:p>
+      <w:r>
+        <w:rPr>
+          <w:rFonts w:hint="eastAsia"/>
+        </w:rPr>
+        <w:t>すなわち</w:t>
+      </w:r>
+      <w:r>
+        <w:t xml:space="preserve">, </w:t>
+      </w:r>
+      <w:r>
+        <w:rPr>
+          <w:rFonts w:hint="eastAsia"/>
+        </w:rPr>
+        <w:t>これらをグラフィカルモデルで表現すると以下のようになる</w:t>
+      </w:r>
+      <w:r>
+        <w:t>.</w:t>
+      </w:r>
+    </w:p>
+    <w:p>
+      <w:pPr>
+        <w:pBdr>
+          <w:top w:val="single" w:sz="4" w:space="1" w:color="auto"/>
+          <w:left w:val="single" w:sz="4" w:space="4" w:color="auto"/>
+          <w:bottom w:val="single" w:sz="4" w:space="1" w:color="auto"/>
+          <w:right w:val="single" w:sz="4" w:space="4" w:color="auto"/>
+        </w:pBdr>
+      </w:pPr>
+    </w:p>
+    <w:p>
+      <w:pPr>
+        <w:pBdr>
+          <w:top w:val="single" w:sz="4" w:space="1" w:color="auto"/>
+          <w:left w:val="single" w:sz="4" w:space="4" w:color="auto"/>
+          <w:bottom w:val="single" w:sz="4" w:space="1" w:color="auto"/>
+          <w:right w:val="single" w:sz="4" w:space="4" w:color="auto"/>
+        </w:pBdr>
+      </w:pPr>
+    </w:p>
+    <w:p>
+      <w:pPr>
+        <w:pBdr>
+          <w:top w:val="single" w:sz="4" w:space="1" w:color="auto"/>
+          <w:left w:val="single" w:sz="4" w:space="4" w:color="auto"/>
+          <w:bottom w:val="single" w:sz="4" w:space="1" w:color="auto"/>
+          <w:right w:val="single" w:sz="4" w:space="4" w:color="auto"/>
+        </w:pBdr>
+      </w:pPr>
+    </w:p>
+    <w:p>
+      <w:pPr>
+        <w:pBdr>
+          <w:top w:val="single" w:sz="4" w:space="1" w:color="auto"/>
+          <w:left w:val="single" w:sz="4" w:space="4" w:color="auto"/>
+          <w:bottom w:val="single" w:sz="4" w:space="1" w:color="auto"/>
+          <w:right w:val="single" w:sz="4" w:space="4" w:color="auto"/>
+        </w:pBdr>
+      </w:pPr>
+    </w:p>
+    <w:p>
+      <w:pPr>
+        <w:pBdr>
+          <w:top w:val="single" w:sz="4" w:space="1" w:color="auto"/>
+          <w:left w:val="single" w:sz="4" w:space="4" w:color="auto"/>
+          <w:bottom w:val="single" w:sz="4" w:space="1" w:color="auto"/>
+          <w:right w:val="single" w:sz="4" w:space="4" w:color="auto"/>
+        </w:pBdr>
+      </w:pPr>
+    </w:p>
+    <w:p>
+      <w:pPr>
+        <w:pBdr>
+          <w:top w:val="single" w:sz="4" w:space="1" w:color="auto"/>
+          <w:left w:val="single" w:sz="4" w:space="4" w:color="auto"/>
+          <w:bottom w:val="single" w:sz="4" w:space="1" w:color="auto"/>
+          <w:right w:val="single" w:sz="4" w:space="4" w:color="auto"/>
+        </w:pBdr>
+      </w:pPr>
+    </w:p>
+    <w:p>
+      <w:pPr>
+        <w:pBdr>
+          <w:top w:val="single" w:sz="4" w:space="1" w:color="auto"/>
+          <w:left w:val="single" w:sz="4" w:space="4" w:color="auto"/>
+          <w:bottom w:val="single" w:sz="4" w:space="1" w:color="auto"/>
+          <w:right w:val="single" w:sz="4" w:space="4" w:color="auto"/>
+        </w:pBdr>
+      </w:pPr>
+    </w:p>
+    <w:p>
+      <w:pPr>
+        <w:pBdr>
+          <w:top w:val="single" w:sz="4" w:space="1" w:color="auto"/>
+          <w:left w:val="single" w:sz="4" w:space="4" w:color="auto"/>
+          <w:bottom w:val="single" w:sz="4" w:space="1" w:color="auto"/>
+          <w:right w:val="single" w:sz="4" w:space="4" w:color="auto"/>
+        </w:pBdr>
+      </w:pPr>
+    </w:p>
+    <w:p>
+      <w:pPr>
+        <w:pBdr>
+          <w:top w:val="single" w:sz="4" w:space="1" w:color="auto"/>
+          <w:left w:val="single" w:sz="4" w:space="4" w:color="auto"/>
+          <w:bottom w:val="single" w:sz="4" w:space="1" w:color="auto"/>
+          <w:right w:val="single" w:sz="4" w:space="4" w:color="auto"/>
+        </w:pBdr>
+      </w:pPr>
+    </w:p>
+    <w:p>
+      <w:pPr>
+        <w:pBdr>
+          <w:top w:val="single" w:sz="4" w:space="1" w:color="auto"/>
+          <w:left w:val="single" w:sz="4" w:space="4" w:color="auto"/>
+          <w:bottom w:val="single" w:sz="4" w:space="1" w:color="auto"/>
+          <w:right w:val="single" w:sz="4" w:space="4" w:color="auto"/>
+        </w:pBdr>
+      </w:pPr>
+    </w:p>
+    <w:p/>
+    <w:p/>
+    <w:p/>
+    <w:p/>
+    <w:p/>
     <w:p/>
     <w:p/>
     <w:p>
@@ -1810,15 +1992,7 @@
         <w:t>結果</w:t>
       </w:r>
     </w:p>
-    <w:p>
-      <w:pPr>
-        <w:rPr>
-          <w:rFonts w:hint="eastAsia"/>
-        </w:rPr>
-      </w:pPr>
-      <w:bookmarkStart w:id="0" w:name="_GoBack"/>
-      <w:bookmarkEnd w:id="0"/>
-    </w:p>
+    <w:p/>
     <w:p/>
     <w:p>
       <w:pPr>
@@ -1832,16 +2006,24 @@
       </w:r>
     </w:p>
     <w:p/>
-    <w:p/>
-    <w:p/>
-    <w:p/>
-    <w:p/>
-    <w:p/>
-    <w:p/>
-    <w:p/>
-    <w:p/>
-    <w:p/>
-    <w:p/>
+    <w:p>
+      <w:pPr>
+        <w:pStyle w:val="Heading2"/>
+      </w:pPr>
+      <w:r>
+        <w:rPr>
+          <w:rFonts w:hint="eastAsia"/>
+        </w:rPr>
+        <w:t>今後の課題</w:t>
+      </w:r>
+    </w:p>
+    <w:p>
+      <w:pPr>
+        <w:rPr>
+          <w:rFonts w:hint="eastAsia"/>
+        </w:rPr>
+      </w:pPr>
+    </w:p>
     <w:p/>
     <w:p/>
     <w:p/>
@@ -2318,6 +2500,7 @@
   <w:style w:type="character" w:default="1" w:styleId="DefaultParagraphFont">
     <w:name w:val="Default Paragraph Font"/>
     <w:uiPriority w:val="1"/>
+    <w:semiHidden/>
     <w:unhideWhenUsed/>
   </w:style>
   <w:style w:type="table" w:default="1" w:styleId="TableNormal">
@@ -2377,6 +2560,29 @@
     <w:rsid w:val="00C56CD1"/>
     <w:rPr>
       <w:color w:val="808080"/>
+    </w:rPr>
+  </w:style>
+  <w:style w:type="paragraph" w:styleId="NoSpacing">
+    <w:name w:val="No Spacing"/>
+    <w:uiPriority w:val="1"/>
+    <w:qFormat/>
+    <w:rsid w:val="006B3C02"/>
+    <w:rPr>
+      <w:sz w:val="18"/>
+    </w:rPr>
+  </w:style>
+  <w:style w:type="character" w:styleId="BookTitle">
+    <w:name w:val="Book Title"/>
+    <w:basedOn w:val="DefaultParagraphFont"/>
+    <w:uiPriority w:val="33"/>
+    <w:qFormat/>
+    <w:rsid w:val="006B3C02"/>
+    <w:rPr>
+      <w:b/>
+      <w:bCs/>
+      <w:i/>
+      <w:iCs/>
+      <w:spacing w:val="5"/>
     </w:rPr>
   </w:style>
 </w:styles>

--- a/ベイズ的推定法によるくりこみ変換結果からの逆推定.docx
+++ b/ベイズ的推定法によるくりこみ変換結果からの逆推定.docx
@@ -339,15 +339,7 @@
         <w:rPr>
           <w:rFonts w:hint="eastAsia"/>
         </w:rPr>
-        <w:t>この粗視化の手順と</w:t>
-      </w:r>
-      <w:bookmarkStart w:id="0" w:name="_GoBack"/>
-      <w:bookmarkEnd w:id="0"/>
-      <w:r>
-        <w:rPr>
-          <w:rFonts w:hint="eastAsia"/>
-        </w:rPr>
-        <w:t>して平均プーリングを</w:t>
+        <w:t>この粗視化の手順として平均プーリングを</w:t>
       </w:r>
       <w:r>
         <w:rPr>
@@ -379,27 +371,26 @@
         <w:rPr>
           <w:rFonts w:hint="eastAsia"/>
         </w:rPr>
-        <w:t>グラフィカルモデル</w:t>
-      </w:r>
-      <w:r>
-        <w:t>(</w:t>
-      </w:r>
-      <w:r>
-        <w:rPr>
-          <w:rFonts w:hint="eastAsia"/>
-        </w:rPr>
         <w:t>ベイジアンネットワーク</w:t>
       </w:r>
-      <w:r>
-        <w:t>)</w:t>
-      </w:r>
-    </w:p>
-    <w:p>
-      <w:r>
-        <w:rPr>
-          <w:rFonts w:hint="eastAsia"/>
-        </w:rPr>
-        <w:t>グラフィカルモデルとは</w:t>
+    </w:p>
+    <w:p>
+      <w:pPr>
+        <w:rPr>
+          <w:rFonts w:hint="eastAsia"/>
+        </w:rPr>
+      </w:pPr>
+      <w:r>
+        <w:rPr>
+          <w:rFonts w:hint="eastAsia"/>
+        </w:rPr>
+        <w:t>ベイジアンネットワーク</w:t>
+      </w:r>
+      <w:r>
+        <w:rPr>
+          <w:rFonts w:hint="eastAsia"/>
+        </w:rPr>
+        <w:t>とは</w:t>
       </w:r>
       <w:r>
         <w:t xml:space="preserve">, </w:t>
@@ -408,13 +399,19 @@
         <w:rPr>
           <w:rFonts w:hint="eastAsia"/>
         </w:rPr>
-        <w:t>確率伝播の様子とノードとリンクを用いて可視化した</w:t>
-      </w:r>
-      <w:r>
-        <w:rPr>
-          <w:rFonts w:hint="eastAsia"/>
-        </w:rPr>
-        <w:t>ものである</w:t>
+        <w:t>因果関係を</w:t>
+      </w:r>
+      <w:r>
+        <w:rPr>
+          <w:rFonts w:hint="eastAsia"/>
+        </w:rPr>
+        <w:t>ノードとリンクを用いて可視化した</w:t>
+      </w:r>
+      <w:r>
+        <w:rPr>
+          <w:rFonts w:hint="eastAsia"/>
+        </w:rPr>
+        <w:t>確率推論モデルである</w:t>
       </w:r>
       <w:r>
         <w:t>.</w:t>
@@ -422,6 +419,8 @@
       <w:r>
         <w:t xml:space="preserve"> </w:t>
       </w:r>
+      <w:bookmarkStart w:id="0" w:name="_GoBack"/>
+      <w:bookmarkEnd w:id="0"/>
     </w:p>
     <w:p>
       <w:pPr>
@@ -628,7 +627,19 @@
         <w:rPr>
           <w:rFonts w:hint="eastAsia"/>
         </w:rPr>
-        <w:t>画像劣化の変換プロセスとして以下のような仮定を置いた</w:t>
+        <w:t>画像劣化の</w:t>
+      </w:r>
+      <w:r>
+        <w:rPr>
+          <w:rFonts w:hint="eastAsia"/>
+        </w:rPr>
+        <w:t>手順として平均プーリングという</w:t>
+      </w:r>
+      <w:r>
+        <w:rPr>
+          <w:rFonts w:hint="eastAsia"/>
+        </w:rPr>
+        <w:t>仮定を置いた</w:t>
       </w:r>
       <w:r>
         <w:t>.</w:t>
@@ -636,112 +647,54 @@
     </w:p>
     <w:p>
       <w:pPr>
-        <w:pBdr>
-          <w:top w:val="single" w:sz="4" w:space="1" w:color="auto"/>
-          <w:left w:val="single" w:sz="4" w:space="4" w:color="auto"/>
-          <w:bottom w:val="single" w:sz="4" w:space="1" w:color="auto"/>
-          <w:right w:val="single" w:sz="4" w:space="4" w:color="auto"/>
-        </w:pBdr>
-      </w:pPr>
-    </w:p>
-    <w:p>
-      <w:pPr>
-        <w:pBdr>
-          <w:top w:val="single" w:sz="4" w:space="1" w:color="auto"/>
-          <w:left w:val="single" w:sz="4" w:space="4" w:color="auto"/>
-          <w:bottom w:val="single" w:sz="4" w:space="1" w:color="auto"/>
-          <w:right w:val="single" w:sz="4" w:space="4" w:color="auto"/>
-        </w:pBdr>
-      </w:pPr>
-      <w:r>
-        <w:t>CNN</w:t>
-      </w:r>
-      <w:r>
-        <w:rPr>
-          <w:rFonts w:hint="eastAsia"/>
-        </w:rPr>
-        <w:t>的な図</w:t>
-      </w:r>
-    </w:p>
-    <w:p>
-      <w:pPr>
-        <w:pBdr>
-          <w:top w:val="single" w:sz="4" w:space="1" w:color="auto"/>
-          <w:left w:val="single" w:sz="4" w:space="4" w:color="auto"/>
-          <w:bottom w:val="single" w:sz="4" w:space="1" w:color="auto"/>
-          <w:right w:val="single" w:sz="4" w:space="4" w:color="auto"/>
-        </w:pBdr>
-      </w:pPr>
-    </w:p>
-    <w:p>
-      <w:pPr>
-        <w:pBdr>
-          <w:top w:val="single" w:sz="4" w:space="1" w:color="auto"/>
-          <w:left w:val="single" w:sz="4" w:space="4" w:color="auto"/>
-          <w:bottom w:val="single" w:sz="4" w:space="1" w:color="auto"/>
-          <w:right w:val="single" w:sz="4" w:space="4" w:color="auto"/>
-        </w:pBdr>
-      </w:pPr>
-    </w:p>
-    <w:p>
-      <w:pPr>
-        <w:pBdr>
-          <w:top w:val="single" w:sz="4" w:space="1" w:color="auto"/>
-          <w:left w:val="single" w:sz="4" w:space="4" w:color="auto"/>
-          <w:bottom w:val="single" w:sz="4" w:space="1" w:color="auto"/>
-          <w:right w:val="single" w:sz="4" w:space="4" w:color="auto"/>
-        </w:pBdr>
-      </w:pPr>
-    </w:p>
-    <w:p>
-      <w:pPr>
-        <w:pBdr>
-          <w:top w:val="single" w:sz="4" w:space="1" w:color="auto"/>
-          <w:left w:val="single" w:sz="4" w:space="4" w:color="auto"/>
-          <w:bottom w:val="single" w:sz="4" w:space="1" w:color="auto"/>
-          <w:right w:val="single" w:sz="4" w:space="4" w:color="auto"/>
-        </w:pBdr>
-      </w:pPr>
-    </w:p>
-    <w:p>
-      <w:pPr>
-        <w:pBdr>
-          <w:top w:val="single" w:sz="4" w:space="1" w:color="auto"/>
-          <w:left w:val="single" w:sz="4" w:space="4" w:color="auto"/>
-          <w:bottom w:val="single" w:sz="4" w:space="1" w:color="auto"/>
-          <w:right w:val="single" w:sz="4" w:space="4" w:color="auto"/>
-        </w:pBdr>
-      </w:pPr>
-    </w:p>
-    <w:p>
-      <w:pPr>
-        <w:pBdr>
-          <w:top w:val="single" w:sz="4" w:space="1" w:color="auto"/>
-          <w:left w:val="single" w:sz="4" w:space="4" w:color="auto"/>
-          <w:bottom w:val="single" w:sz="4" w:space="1" w:color="auto"/>
-          <w:right w:val="single" w:sz="4" w:space="4" w:color="auto"/>
-        </w:pBdr>
-      </w:pPr>
-    </w:p>
-    <w:p>
-      <w:pPr>
-        <w:pBdr>
-          <w:top w:val="single" w:sz="4" w:space="1" w:color="auto"/>
-          <w:left w:val="single" w:sz="4" w:space="4" w:color="auto"/>
-          <w:bottom w:val="single" w:sz="4" w:space="1" w:color="auto"/>
-          <w:right w:val="single" w:sz="4" w:space="4" w:color="auto"/>
-        </w:pBdr>
-      </w:pPr>
-    </w:p>
-    <w:p>
-      <w:pPr>
-        <w:pBdr>
-          <w:top w:val="single" w:sz="4" w:space="1" w:color="auto"/>
-          <w:left w:val="single" w:sz="4" w:space="4" w:color="auto"/>
-          <w:bottom w:val="single" w:sz="4" w:space="1" w:color="auto"/>
-          <w:right w:val="single" w:sz="4" w:space="4" w:color="auto"/>
-        </w:pBdr>
-      </w:pPr>
+        <w:jc w:val="center"/>
+      </w:pPr>
+      <w:r>
+        <w:rPr>
+          <w:noProof/>
+        </w:rPr>
+        <w:drawing>
+          <wp:inline distT="0" distB="0" distL="0" distR="0">
+            <wp:extent cx="2720900" cy="1179094"/>
+            <wp:effectExtent l="0" t="0" r="0" b="2540"/>
+            <wp:docPr id="4" name="Picture 4"/>
+            <wp:cNvGraphicFramePr>
+              <a:graphicFrameLocks xmlns:a="http://schemas.openxmlformats.org/drawingml/2006/main" noChangeAspect="1"/>
+            </wp:cNvGraphicFramePr>
+            <a:graphic xmlns:a="http://schemas.openxmlformats.org/drawingml/2006/main">
+              <a:graphicData uri="http://schemas.openxmlformats.org/drawingml/2006/picture">
+                <pic:pic xmlns:pic="http://schemas.openxmlformats.org/drawingml/2006/picture">
+                  <pic:nvPicPr>
+                    <pic:cNvPr id="4" name="mean_pooling.pdf"/>
+                    <pic:cNvPicPr/>
+                  </pic:nvPicPr>
+                  <pic:blipFill>
+                    <a:blip r:embed="rId5">
+                      <a:extLst>
+                        <a:ext uri="{28A0092B-C50C-407E-A947-70E740481C1C}">
+                          <a14:useLocalDpi xmlns:a14="http://schemas.microsoft.com/office/drawing/2010/main" val="0"/>
+                        </a:ext>
+                      </a:extLst>
+                    </a:blip>
+                    <a:stretch>
+                      <a:fillRect/>
+                    </a:stretch>
+                  </pic:blipFill>
+                  <pic:spPr>
+                    <a:xfrm>
+                      <a:off x="0" y="0"/>
+                      <a:ext cx="2729749" cy="1182929"/>
+                    </a:xfrm>
+                    <a:prstGeom prst="rect">
+                      <a:avLst/>
+                    </a:prstGeom>
+                  </pic:spPr>
+                </pic:pic>
+              </a:graphicData>
+            </a:graphic>
+          </wp:inline>
+        </w:drawing>
+      </w:r>
     </w:p>
     <w:p/>
     <w:p>
@@ -1853,7 +1806,6 @@
     </w:p>
     <w:p/>
     <w:p/>
-    <w:p/>
     <w:p>
       <w:r>
         <w:rPr>
@@ -1992,7 +1944,13 @@
         <w:t>結果</w:t>
       </w:r>
     </w:p>
-    <w:p/>
+    <w:p>
+      <w:pPr>
+        <w:rPr>
+          <w:rFonts w:hint="eastAsia"/>
+        </w:rPr>
+      </w:pPr>
+    </w:p>
     <w:p/>
     <w:p>
       <w:pPr>

--- a/ベイズ的推定法によるくりこみ変換結果からの逆推定.docx
+++ b/ベイズ的推定法によるくりこみ変換結果からの逆推定.docx
@@ -217,7 +217,7 @@
           <w:noProof/>
         </w:rPr>
         <w:drawing>
-          <wp:inline distT="0" distB="0" distL="0" distR="0">
+          <wp:inline distT="0" distB="0" distL="0" distR="0" wp14:anchorId="1D1BF1F6" wp14:editId="541E3B24">
             <wp:extent cx="2690464" cy="1090863"/>
             <wp:effectExtent l="0" t="0" r="2540" b="1905"/>
             <wp:docPr id="2" name="Picture 2"/>
@@ -375,11 +375,6 @@
       </w:r>
     </w:p>
     <w:p>
-      <w:pPr>
-        <w:rPr>
-          <w:rFonts w:hint="eastAsia"/>
-        </w:rPr>
-      </w:pPr>
       <w:r>
         <w:rPr>
           <w:rFonts w:hint="eastAsia"/>
@@ -419,8 +414,6 @@
       <w:r>
         <w:t xml:space="preserve"> </w:t>
       </w:r>
-      <w:bookmarkStart w:id="0" w:name="_GoBack"/>
-      <w:bookmarkEnd w:id="0"/>
     </w:p>
     <w:p>
       <w:pPr>
@@ -532,11 +525,13 @@
       <w:r>
         <w:t xml:space="preserve">, </w:t>
       </w:r>
-      <w:r>
-        <w:rPr>
-          <w:rFonts w:hint="eastAsia"/>
-        </w:rPr>
-        <w:t>中間層の次元数を入力及び出力層より低く設定し</w:t>
+      <w:bookmarkStart w:id="0" w:name="_GoBack"/>
+      <w:bookmarkEnd w:id="0"/>
+      <w:r>
+        <w:rPr>
+          <w:rFonts w:hint="eastAsia"/>
+        </w:rPr>
+        <w:t>層の次元数を入力及び出力層より低く設定し</w:t>
       </w:r>
       <w:r>
         <w:t xml:space="preserve">, </w:t>
@@ -654,7 +649,7 @@
           <w:noProof/>
         </w:rPr>
         <w:drawing>
-          <wp:inline distT="0" distB="0" distL="0" distR="0">
+          <wp:inline distT="0" distB="0" distL="0" distR="0" wp14:anchorId="26CFA693" wp14:editId="07362EB8">
             <wp:extent cx="2720900" cy="1179094"/>
             <wp:effectExtent l="0" t="0" r="0" b="2540"/>
             <wp:docPr id="4" name="Picture 4"/>
@@ -1944,13 +1939,7 @@
         <w:t>結果</w:t>
       </w:r>
     </w:p>
-    <w:p>
-      <w:pPr>
-        <w:rPr>
-          <w:rFonts w:hint="eastAsia"/>
-        </w:rPr>
-      </w:pPr>
-    </w:p>
+    <w:p/>
     <w:p/>
     <w:p>
       <w:pPr>

--- a/ベイズ的推定法によるくりこみ変換結果からの逆推定.docx
+++ b/ベイズ的推定法によるくりこみ変換結果からの逆推定.docx
@@ -164,7 +164,19 @@
         <w:rPr>
           <w:rFonts w:hint="eastAsia"/>
         </w:rPr>
-        <w:t>一般的に逆行列は存在しない</w:t>
+        <w:t>一般的に逆行列は存在</w:t>
+      </w:r>
+      <w:r>
+        <w:rPr>
+          <w:rFonts w:hint="eastAsia"/>
+        </w:rPr>
+        <w:t xml:space="preserve"> </w:t>
+      </w:r>
+      <w:r>
+        <w:rPr>
+          <w:rFonts w:hint="eastAsia"/>
+        </w:rPr>
+        <w:t>しない</w:t>
       </w:r>
       <w:r>
         <w:t xml:space="preserve">.  </w:t>
@@ -232,7 +244,7 @@
                     <pic:cNvPicPr/>
                   </pic:nvPicPr>
                   <pic:blipFill>
-                    <a:blip r:embed="rId4" cstate="print">
+                    <a:blip r:embed="rId5" cstate="print">
                       <a:extLst>
                         <a:ext uri="{28A0092B-C50C-407E-A947-70E740481C1C}">
                           <a14:useLocalDpi xmlns:a14="http://schemas.microsoft.com/office/drawing/2010/main" val="0"/>
@@ -310,7 +322,6 @@
         <w:jc w:val="center"/>
         <w:rPr>
           <w:rStyle w:val="BookTitle"/>
-          <w:rFonts w:hint="eastAsia"/>
           <w:i w:val="0"/>
           <w:sz w:val="15"/>
         </w:rPr>
@@ -525,8 +536,6 @@
       <w:r>
         <w:t xml:space="preserve">, </w:t>
       </w:r>
-      <w:bookmarkStart w:id="0" w:name="_GoBack"/>
-      <w:bookmarkEnd w:id="0"/>
       <w:r>
         <w:rPr>
           <w:rFonts w:hint="eastAsia"/>
@@ -664,7 +673,7 @@
                     <pic:cNvPicPr/>
                   </pic:nvPicPr>
                   <pic:blipFill>
-                    <a:blip r:embed="rId5">
+                    <a:blip r:embed="rId6">
                       <a:extLst>
                         <a:ext uri="{28A0092B-C50C-407E-A947-70E740481C1C}">
                           <a14:useLocalDpi xmlns:a14="http://schemas.microsoft.com/office/drawing/2010/main" val="0"/>
@@ -1939,6 +1948,68 @@
         <w:t>結果</w:t>
       </w:r>
     </w:p>
+    <w:p>
+      <w:r>
+        <w:rPr>
+          <w:rFonts w:hint="eastAsia"/>
+        </w:rPr>
+        <w:t>自己符号化器によって</w:t>
+      </w:r>
+      <w:r>
+        <w:t xml:space="preserve">, </w:t>
+      </w:r>
+      <w:r>
+        <w:rPr>
+          <w:rFonts w:hint="eastAsia"/>
+        </w:rPr>
+        <w:t>平均プーリングの逆推定を求めた結果</w:t>
+      </w:r>
+      <w:r>
+        <w:t xml:space="preserve">, </w:t>
+      </w:r>
+      <w:r>
+        <w:rPr>
+          <w:rFonts w:hint="eastAsia"/>
+        </w:rPr>
+        <w:t>元の画像と遜色のない超解像された画像が得られた</w:t>
+      </w:r>
+      <w:r>
+        <w:t>.</w:t>
+      </w:r>
+    </w:p>
+    <w:p/>
+    <w:p>
+      <w:r>
+        <w:rPr>
+          <w:rFonts w:hint="eastAsia"/>
+        </w:rPr>
+        <w:t>自己符号化器</w:t>
+      </w:r>
+      <w:r>
+        <w:rPr>
+          <w:rFonts w:hint="eastAsia"/>
+        </w:rPr>
+        <w:t>で求めた</w:t>
+      </w:r>
+      <w:r>
+        <w:rPr>
+          <w:rFonts w:hint="eastAsia"/>
+        </w:rPr>
+        <w:t>場合も</w:t>
+      </w:r>
+      <w:r>
+        <w:t xml:space="preserve">, </w:t>
+      </w:r>
+      <w:r>
+        <w:rPr>
+          <w:rFonts w:hint="eastAsia"/>
+        </w:rPr>
+        <w:t>条件付き確率で求めた場合もほぼ等しい結果が得られた</w:t>
+      </w:r>
+      <w:r>
+        <w:t xml:space="preserve">. </w:t>
+      </w:r>
+    </w:p>
     <w:p/>
     <w:p/>
     <w:p>
@@ -1951,12 +2022,9 @@
         </w:rPr>
         <w:t>結論</w:t>
       </w:r>
-    </w:p>
-    <w:p/>
-    <w:p>
-      <w:pPr>
-        <w:pStyle w:val="Heading2"/>
-      </w:pPr>
+      <w:r>
+        <w:t>&amp;</w:t>
+      </w:r>
       <w:r>
         <w:rPr>
           <w:rFonts w:hint="eastAsia"/>
@@ -1965,11 +2033,44 @@
       </w:r>
     </w:p>
     <w:p>
-      <w:pPr>
-        <w:rPr>
-          <w:rFonts w:hint="eastAsia"/>
-        </w:rPr>
-      </w:pPr>
+      <w:r>
+        <w:rPr>
+          <w:rFonts w:hint="eastAsia"/>
+        </w:rPr>
+        <w:t>自己符号化器の行っていることは</w:t>
+      </w:r>
+      <w:r>
+        <w:t xml:space="preserve">, </w:t>
+      </w:r>
+      <w:r>
+        <w:rPr>
+          <w:rFonts w:hint="eastAsia"/>
+        </w:rPr>
+        <w:t>最尤推定であることが分かり</w:t>
+      </w:r>
+      <w:r>
+        <w:t xml:space="preserve">, </w:t>
+      </w:r>
+      <w:r>
+        <w:rPr>
+          <w:rFonts w:hint="eastAsia"/>
+        </w:rPr>
+        <w:t>比較的容易に生成モデルを構築することが可能であることがわかった</w:t>
+      </w:r>
+      <w:r>
+        <w:t>.</w:t>
+      </w:r>
+    </w:p>
+    <w:p/>
+    <w:p>
+      <w:r>
+        <w:rPr>
+          <w:rFonts w:hint="eastAsia"/>
+        </w:rPr>
+        <w:t>任意の</w:t>
+      </w:r>
+      <w:bookmarkStart w:id="0" w:name="_GoBack"/>
+      <w:bookmarkEnd w:id="0"/>
     </w:p>
     <w:p/>
     <w:p/>
@@ -2828,4 +2929,16 @@
     </a:ext>
   </a:extLst>
 </a:theme>
+</file>
+
+<file path=customXml/item1.xml><?xml version="1.0" encoding="utf-8"?>
+<b:Sources xmlns:b="http://schemas.openxmlformats.org/officeDocument/2006/bibliography" xmlns="http://schemas.openxmlformats.org/officeDocument/2006/bibliography" SelectedStyle="/APASixthEditionOfficeOnline.xsl" StyleName="APA" Version="6"/>
+</file>
+
+<file path=customXml/itemProps1.xml><?xml version="1.0" encoding="utf-8"?>
+<ds:datastoreItem xmlns:ds="http://schemas.openxmlformats.org/officeDocument/2006/customXml" ds:itemID="{6B89A8CD-CFCF-844D-B960-4647AC3DECA3}">
+  <ds:schemaRefs>
+    <ds:schemaRef ds:uri="http://schemas.openxmlformats.org/officeDocument/2006/bibliography"/>
+  </ds:schemaRefs>
+</ds:datastoreItem>
 </file>